--- a/Product backlog.docx
+++ b/Product backlog.docx
@@ -331,7 +331,19 @@
         <w:rPr>
           <w:rFonts w:hint="eastAsia"/>
         </w:rPr>
-        <w:t>se different icon to identify assignment belongs</w:t>
+        <w:t xml:space="preserve">se different </w:t>
+      </w:r>
+      <w:r>
+        <w:rPr>
+          <w:rFonts w:hint="eastAsia"/>
+        </w:rPr>
+        <w:t xml:space="preserve">capital letter </w:t>
+      </w:r>
+      <w:r>
+        <w:rPr>
+          <w:rFonts w:hint="eastAsia"/>
+        </w:rPr>
+        <w:t>to identify assignment belongs</w:t>
       </w:r>
       <w:r>
         <w:rPr>
@@ -343,54 +355,60 @@
         <w:rPr>
           <w:rFonts w:hint="eastAsia"/>
         </w:rPr>
-        <w:t xml:space="preserve"> which course</w:t>
-      </w:r>
-    </w:p>
-    <w:p>
-      <w:pPr>
-        <w:pStyle w:val="a3"/>
-        <w:numPr>
-          <w:ilvl w:val="0"/>
-          <w:numId w:val="1"/>
-        </w:numPr>
-        <w:ind w:firstLineChars="0"/>
-        <w:rPr>
-          <w:rFonts w:hint="eastAsia"/>
-        </w:rPr>
-      </w:pPr>
-      <w:r>
-        <w:t>C</w:t>
-      </w:r>
-      <w:r>
-        <w:rPr>
-          <w:rFonts w:hint="eastAsia"/>
-        </w:rPr>
-        <w:t>hange the record order by drag and drop</w:t>
-      </w:r>
-    </w:p>
-    <w:p>
-      <w:pPr>
-        <w:pStyle w:val="a3"/>
-        <w:numPr>
-          <w:ilvl w:val="0"/>
-          <w:numId w:val="1"/>
-        </w:numPr>
-        <w:ind w:firstLineChars="0"/>
-        <w:rPr>
-          <w:rFonts w:hint="eastAsia"/>
-        </w:rPr>
-      </w:pPr>
-      <w:r>
-        <w:t>C</w:t>
-      </w:r>
-      <w:r>
-        <w:rPr>
-          <w:rFonts w:hint="eastAsia"/>
-        </w:rPr>
-        <w:t>hange theme of App</w:t>
+        <w:t xml:space="preserve"> whi</w:t>
       </w:r>
       <w:bookmarkStart w:id="0" w:name="_GoBack"/>
       <w:bookmarkEnd w:id="0"/>
+      <w:r>
+        <w:rPr>
+          <w:rFonts w:hint="eastAsia"/>
+        </w:rPr>
+        <w:t>ch course</w:t>
+      </w:r>
+    </w:p>
+    <w:p>
+      <w:pPr>
+        <w:pStyle w:val="a3"/>
+        <w:numPr>
+          <w:ilvl w:val="0"/>
+          <w:numId w:val="1"/>
+        </w:numPr>
+        <w:ind w:firstLineChars="0"/>
+        <w:rPr>
+          <w:rFonts w:hint="eastAsia"/>
+        </w:rPr>
+      </w:pPr>
+      <w:r>
+        <w:t>C</w:t>
+      </w:r>
+      <w:r>
+        <w:rPr>
+          <w:rFonts w:hint="eastAsia"/>
+        </w:rPr>
+        <w:t>hange the record order by drag and drop</w:t>
+      </w:r>
+    </w:p>
+    <w:p>
+      <w:pPr>
+        <w:pStyle w:val="a3"/>
+        <w:numPr>
+          <w:ilvl w:val="0"/>
+          <w:numId w:val="1"/>
+        </w:numPr>
+        <w:ind w:firstLineChars="0"/>
+        <w:rPr>
+          <w:rFonts w:hint="eastAsia"/>
+        </w:rPr>
+      </w:pPr>
+      <w:r>
+        <w:t>C</w:t>
+      </w:r>
+      <w:r>
+        <w:rPr>
+          <w:rFonts w:hint="eastAsia"/>
+        </w:rPr>
+        <w:t>hange theme of App</w:t>
+      </w:r>
     </w:p>
     <w:sectPr>
       <w:pgSz w:w="11900" w:h="16840"/>

--- a/Product backlog.docx
+++ b/Product backlog.docx
@@ -197,6 +197,9 @@
           <w:numId w:val="1"/>
         </w:numPr>
         <w:ind w:firstLineChars="0"/>
+        <w:rPr>
+          <w:rFonts w:hint="eastAsia"/>
+        </w:rPr>
       </w:pPr>
       <w:r>
         <w:t>C</w:t>
@@ -212,25 +215,6 @@
       <w:pPr>
         <w:pStyle w:val="a3"/>
         <w:numPr>
-          <w:ilvl w:val="0"/>
-          <w:numId w:val="1"/>
-        </w:numPr>
-        <w:ind w:firstLineChars="0"/>
-      </w:pPr>
-      <w:r>
-        <w:t>D</w:t>
-      </w:r>
-      <w:r>
-        <w:rPr>
-          <w:rFonts w:hint="eastAsia"/>
-        </w:rPr>
-        <w:t>elete record</w:t>
-      </w:r>
-    </w:p>
-    <w:p>
-      <w:pPr>
-        <w:pStyle w:val="a3"/>
-        <w:numPr>
           <w:ilvl w:val="1"/>
           <w:numId w:val="1"/>
         </w:numPr>
@@ -243,127 +227,159 @@
         <w:rPr>
           <w:rFonts w:hint="eastAsia"/>
         </w:rPr>
-        <w:t>lide item to delete</w:t>
-      </w:r>
-    </w:p>
-    <w:p>
-      <w:pPr>
-        <w:pStyle w:val="a3"/>
-        <w:numPr>
-          <w:ilvl w:val="1"/>
-          <w:numId w:val="1"/>
-        </w:numPr>
-        <w:ind w:firstLineChars="0"/>
-      </w:pPr>
-      <w:r>
-        <w:rPr>
-          <w:rFonts w:hint="eastAsia"/>
-        </w:rPr>
-        <w:t>Undo</w:t>
-      </w:r>
-    </w:p>
-    <w:p>
-      <w:pPr>
-        <w:pStyle w:val="a3"/>
-        <w:numPr>
-          <w:ilvl w:val="0"/>
-          <w:numId w:val="1"/>
-        </w:numPr>
-        <w:ind w:firstLineChars="0"/>
-        <w:rPr>
-          <w:rFonts w:hint="eastAsia"/>
-        </w:rPr>
-      </w:pPr>
-      <w:r>
-        <w:t>S</w:t>
-      </w:r>
-      <w:r>
-        <w:rPr>
-          <w:rFonts w:hint="eastAsia"/>
-        </w:rPr>
-        <w:t>how how many days before due date</w:t>
-      </w:r>
-    </w:p>
-    <w:p>
-      <w:pPr>
-        <w:pStyle w:val="a3"/>
-        <w:numPr>
-          <w:ilvl w:val="0"/>
-          <w:numId w:val="1"/>
-        </w:numPr>
-        <w:ind w:firstLineChars="0"/>
-        <w:rPr>
-          <w:rFonts w:hint="eastAsia"/>
-        </w:rPr>
-      </w:pPr>
-      <w:r>
-        <w:t>S</w:t>
-      </w:r>
-      <w:r>
-        <w:rPr>
-          <w:rFonts w:hint="eastAsia"/>
-        </w:rPr>
-        <w:t>how urgent level of each record by different color</w:t>
-      </w:r>
-      <w:r>
-        <w:rPr>
-          <w:rFonts w:hint="eastAsia"/>
-        </w:rPr>
-        <w:t xml:space="preserve"> icon</w:t>
-      </w:r>
-    </w:p>
-    <w:p>
-      <w:pPr>
-        <w:pStyle w:val="a3"/>
-        <w:numPr>
-          <w:ilvl w:val="0"/>
-          <w:numId w:val="1"/>
-        </w:numPr>
-        <w:ind w:firstLineChars="0"/>
-        <w:rPr>
-          <w:rFonts w:hint="eastAsia"/>
-        </w:rPr>
-      </w:pPr>
-      <w:r>
-        <w:t>U</w:t>
-      </w:r>
-      <w:r>
-        <w:rPr>
-          <w:rFonts w:hint="eastAsia"/>
-        </w:rPr>
-        <w:t xml:space="preserve">se different </w:t>
-      </w:r>
-      <w:r>
-        <w:rPr>
-          <w:rFonts w:hint="eastAsia"/>
-        </w:rPr>
-        <w:t xml:space="preserve">capital letter </w:t>
-      </w:r>
-      <w:r>
-        <w:rPr>
-          <w:rFonts w:hint="eastAsia"/>
-        </w:rPr>
-        <w:t>to identify assignment belongs</w:t>
-      </w:r>
-      <w:r>
-        <w:rPr>
-          <w:rFonts w:hint="eastAsia"/>
-        </w:rPr>
-        <w:t xml:space="preserve"> to</w:t>
-      </w:r>
-      <w:r>
-        <w:rPr>
-          <w:rFonts w:hint="eastAsia"/>
-        </w:rPr>
-        <w:t xml:space="preserve"> whi</w:t>
+        <w:t>ave edit</w:t>
       </w:r>
       <w:bookmarkStart w:id="0" w:name="_GoBack"/>
       <w:bookmarkEnd w:id="0"/>
-      <w:r>
-        <w:rPr>
-          <w:rFonts w:hint="eastAsia"/>
-        </w:rPr>
-        <w:t>ch course</w:t>
+    </w:p>
+    <w:p>
+      <w:pPr>
+        <w:pStyle w:val="a3"/>
+        <w:numPr>
+          <w:ilvl w:val="0"/>
+          <w:numId w:val="1"/>
+        </w:numPr>
+        <w:ind w:firstLineChars="0"/>
+      </w:pPr>
+      <w:r>
+        <w:t>D</w:t>
+      </w:r>
+      <w:r>
+        <w:rPr>
+          <w:rFonts w:hint="eastAsia"/>
+        </w:rPr>
+        <w:t>elete record</w:t>
+      </w:r>
+    </w:p>
+    <w:p>
+      <w:pPr>
+        <w:pStyle w:val="a3"/>
+        <w:numPr>
+          <w:ilvl w:val="1"/>
+          <w:numId w:val="1"/>
+        </w:numPr>
+        <w:ind w:firstLineChars="0"/>
+      </w:pPr>
+      <w:r>
+        <w:t>S</w:t>
+      </w:r>
+      <w:r>
+        <w:rPr>
+          <w:rFonts w:hint="eastAsia"/>
+        </w:rPr>
+        <w:t>lide item to delete</w:t>
+      </w:r>
+    </w:p>
+    <w:p>
+      <w:pPr>
+        <w:pStyle w:val="a3"/>
+        <w:numPr>
+          <w:ilvl w:val="1"/>
+          <w:numId w:val="1"/>
+        </w:numPr>
+        <w:ind w:firstLineChars="0"/>
+      </w:pPr>
+      <w:r>
+        <w:rPr>
+          <w:rFonts w:hint="eastAsia"/>
+        </w:rPr>
+        <w:t>Undo</w:t>
+      </w:r>
+    </w:p>
+    <w:p>
+      <w:pPr>
+        <w:pStyle w:val="a3"/>
+        <w:numPr>
+          <w:ilvl w:val="0"/>
+          <w:numId w:val="1"/>
+        </w:numPr>
+        <w:ind w:firstLineChars="0"/>
+        <w:rPr>
+          <w:rFonts w:hint="eastAsia"/>
+        </w:rPr>
+      </w:pPr>
+      <w:r>
+        <w:t>S</w:t>
+      </w:r>
+      <w:r>
+        <w:rPr>
+          <w:rFonts w:hint="eastAsia"/>
+        </w:rPr>
+        <w:t>how how many days before due date</w:t>
+      </w:r>
+    </w:p>
+    <w:p>
+      <w:pPr>
+        <w:pStyle w:val="a3"/>
+        <w:numPr>
+          <w:ilvl w:val="0"/>
+          <w:numId w:val="1"/>
+        </w:numPr>
+        <w:ind w:firstLineChars="0"/>
+        <w:rPr>
+          <w:rFonts w:hint="eastAsia"/>
+        </w:rPr>
+      </w:pPr>
+      <w:r>
+        <w:t>S</w:t>
+      </w:r>
+      <w:r>
+        <w:rPr>
+          <w:rFonts w:hint="eastAsia"/>
+        </w:rPr>
+        <w:t>how urgent level of each record by different color</w:t>
+      </w:r>
+      <w:r>
+        <w:rPr>
+          <w:rFonts w:hint="eastAsia"/>
+        </w:rPr>
+        <w:t xml:space="preserve"> icon</w:t>
+      </w:r>
+    </w:p>
+    <w:p>
+      <w:pPr>
+        <w:pStyle w:val="a3"/>
+        <w:numPr>
+          <w:ilvl w:val="0"/>
+          <w:numId w:val="1"/>
+        </w:numPr>
+        <w:ind w:firstLineChars="0"/>
+        <w:rPr>
+          <w:rFonts w:hint="eastAsia"/>
+        </w:rPr>
+      </w:pPr>
+      <w:r>
+        <w:t>U</w:t>
+      </w:r>
+      <w:r>
+        <w:rPr>
+          <w:rFonts w:hint="eastAsia"/>
+        </w:rPr>
+        <w:t xml:space="preserve">se different </w:t>
+      </w:r>
+      <w:r>
+        <w:rPr>
+          <w:rFonts w:hint="eastAsia"/>
+        </w:rPr>
+        <w:t xml:space="preserve">capital letter </w:t>
+      </w:r>
+      <w:r>
+        <w:rPr>
+          <w:rFonts w:hint="eastAsia"/>
+        </w:rPr>
+        <w:t>to identify assignment belongs</w:t>
+      </w:r>
+      <w:r>
+        <w:rPr>
+          <w:rFonts w:hint="eastAsia"/>
+        </w:rPr>
+        <w:t xml:space="preserve"> to</w:t>
+      </w:r>
+      <w:r>
+        <w:rPr>
+          <w:rFonts w:hint="eastAsia"/>
+        </w:rPr>
+        <w:t xml:space="preserve"> which course</w:t>
       </w:r>
     </w:p>
     <w:p>
